--- a/Literature/LSTM literature list.docx
+++ b/Literature/LSTM literature list.docx
@@ -145,6 +145,27 @@
       <w:pPr>
         <w:rPr>
           <w:rStyle w:val="Hyperlink"/>
+        </w:rPr>
+      </w:pPr>
+    </w:p>
+    <w:p>
+      <w:pPr>
+        <w:rPr>
+          <w:rStyle w:val="Hyperlink"/>
+        </w:rPr>
+      </w:pPr>
+    </w:p>
+    <w:p>
+      <w:pPr>
+        <w:rPr>
+          <w:rStyle w:val="Hyperlink"/>
+        </w:rPr>
+      </w:pPr>
+    </w:p>
+    <w:p>
+      <w:pPr>
+        <w:rPr>
+          <w:rStyle w:val="Hyperlink"/>
           <w:b/>
           <w:bCs/>
           <w:color w:val="auto"/>
@@ -160,15 +181,37 @@
       </w:r>
     </w:p>
     <w:p>
+      <w:hyperlink r:id="rId9" w:history="1">
+        <w:r>
+          <w:rPr>
+            <w:rStyle w:val="Hyperlink"/>
+          </w:rPr>
+          <w:t>https://mpra.ub.uni-muenchen.de/96908/1/MPRA_paper_96908.pdf</w:t>
+        </w:r>
+      </w:hyperlink>
+    </w:p>
+    <w:p>
+      <w:pPr>
+        <w:rPr>
+          <w:b/>
+          <w:bCs/>
+        </w:rPr>
+      </w:pPr>
+      <w:proofErr w:type="spellStart"/>
       <w:r>
-        <w:t>https://mpra.ub.uni-muenchen.de/96908/1/MPRA_paper_96908.pdf</w:t>
+        <w:rPr>
+          <w:b/>
+          <w:bCs/>
+        </w:rPr>
+        <w:t>XGBoost</w:t>
       </w:r>
-    </w:p>
-    <w:p/>
-    <w:p/>
-    <w:p/>
-    <w:p/>
-    <w:p/>
+      <w:proofErr w:type="spellEnd"/>
+    </w:p>
+    <w:p>
+      <w:r>
+        <w:t>https://papers.ssrn.com/sol3/papers.cfm?abstract_id=4072374</w:t>
+      </w:r>
+    </w:p>
     <w:sectPr>
       <w:pgSz w:w="11906" w:h="16838"/>
       <w:pgMar w:top="1440" w:right="1440" w:bottom="1440" w:left="1440" w:header="708" w:footer="708" w:gutter="0"/>

--- a/Literature/LSTM literature list.docx
+++ b/Literature/LSTM literature list.docx
@@ -179,6 +179,13 @@
         </w:rPr>
         <w:t>ARIMA</w:t>
       </w:r>
+      <w:r>
+        <w:rPr>
+          <w:b/>
+          <w:bCs/>
+        </w:rPr>
+        <w:t xml:space="preserve"> for financial data</w:t>
+      </w:r>
     </w:p>
     <w:p>
       <w:hyperlink r:id="rId9" w:history="1">
@@ -186,10 +193,49 @@
           <w:rPr>
             <w:rStyle w:val="Hyperlink"/>
           </w:rPr>
-          <w:t>https://mpra.ub.uni-muenchen.de/96908/1/MPRA_paper_96908.pdf</w:t>
+          <w:t>https://ieeexplore.ieee.org/abstract/document/7046047</w:t>
         </w:r>
       </w:hyperlink>
     </w:p>
+    <w:p>
+      <w:pPr>
+        <w:rPr>
+          <w:b/>
+          <w:bCs/>
+        </w:rPr>
+      </w:pPr>
+      <w:r>
+        <w:rPr>
+          <w:b/>
+          <w:bCs/>
+        </w:rPr>
+        <w:t>ARIMA Box Jenkins</w:t>
+      </w:r>
+    </w:p>
+    <w:p>
+      <w:hyperlink r:id="rId10" w:history="1">
+        <w:r>
+          <w:rPr>
+            <w:rStyle w:val="Hyperlink"/>
+          </w:rPr>
+          <w:t>https://www.scirp.org/jou</w:t>
+        </w:r>
+        <w:r>
+          <w:rPr>
+            <w:rStyle w:val="Hyperlink"/>
+          </w:rPr>
+          <w:t>r</w:t>
+        </w:r>
+        <w:r>
+          <w:rPr>
+            <w:rStyle w:val="Hyperlink"/>
+          </w:rPr>
+          <w:t>nal/paperinformation?paperid=65875</w:t>
+        </w:r>
+      </w:hyperlink>
+    </w:p>
+    <w:p/>
+    <w:p/>
     <w:p>
       <w:pPr>
         <w:rPr>

--- a/Literature/LSTM literature list.docx
+++ b/Literature/LSTM literature list.docx
@@ -218,23 +218,57 @@
           <w:rPr>
             <w:rStyle w:val="Hyperlink"/>
           </w:rPr>
-          <w:t>https://www.scirp.org/jou</w:t>
+          <w:t>https://www.scirp.org/journal/paperinformation?paperid=65875</w:t>
         </w:r>
+      </w:hyperlink>
+    </w:p>
+    <w:p/>
+    <w:p>
+      <w:pPr>
+        <w:rPr>
+          <w:b/>
+          <w:bCs/>
+        </w:rPr>
+      </w:pPr>
+      <w:r>
+        <w:rPr>
+          <w:b/>
+          <w:bCs/>
+        </w:rPr>
+        <w:t>SARIMA + LSTM</w:t>
+      </w:r>
+    </w:p>
+    <w:p>
+      <w:hyperlink r:id="rId11" w:history="1">
         <w:r>
           <w:rPr>
             <w:rStyle w:val="Hyperlink"/>
           </w:rPr>
-          <w:t>r</w:t>
-        </w:r>
-        <w:r>
-          <w:rPr>
-            <w:rStyle w:val="Hyperlink"/>
-          </w:rPr>
-          <w:t>nal/paperinformation?paperid=65875</w:t>
+          <w:t>https://ieeexplore.ieee.org/stamp/stamp.jsp?tp=&amp;arnumber=9964190</w:t>
         </w:r>
       </w:hyperlink>
     </w:p>
     <w:p/>
+    <w:p>
+      <w:pPr>
+        <w:rPr>
+          <w:b/>
+          <w:bCs/>
+        </w:rPr>
+      </w:pPr>
+      <w:r>
+        <w:rPr>
+          <w:b/>
+          <w:bCs/>
+        </w:rPr>
+        <w:t>VAR-GRU</w:t>
+      </w:r>
+    </w:p>
+    <w:p>
+      <w:r>
+        <w:t>https://link.springer.com/chapter/10.1007/978-3-030-42058-1_27</w:t>
+      </w:r>
+    </w:p>
     <w:p/>
     <w:p>
       <w:pPr>
